--- a/Psalmody Source/22 Fri Psali Batos.docx
+++ b/Psalmody Source/22 Fri Psali Batos.docx
@@ -1,12 +1,12 @@
 
 <file path=word/document.xml><?xml version="1.0" encoding="utf-8"?>
-<w:document xmlns:ve="http://schemas.openxmlformats.org/markup-compatibility/2006" xmlns:o="urn:schemas-microsoft-com:office:office" xmlns:r="http://schemas.openxmlformats.org/officeDocument/2006/relationships" xmlns:m="http://schemas.openxmlformats.org/officeDocument/2006/math" xmlns:v="urn:schemas-microsoft-com:vml" xmlns:wp="http://schemas.openxmlformats.org/drawingml/2006/wordprocessingDrawing" xmlns:w10="urn:schemas-microsoft-com:office:word" xmlns:w="http://schemas.openxmlformats.org/wordprocessingml/2006/main" xmlns:wne="http://schemas.microsoft.com/office/word/2006/wordml">
+<w:document xmlns:wpc="http://schemas.microsoft.com/office/word/2010/wordprocessingCanvas" xmlns:mc="http://schemas.openxmlformats.org/markup-compatibility/2006" xmlns:o="urn:schemas-microsoft-com:office:office" xmlns:r="http://schemas.openxmlformats.org/officeDocument/2006/relationships" xmlns:m="http://schemas.openxmlformats.org/officeDocument/2006/math" xmlns:v="urn:schemas-microsoft-com:vml" xmlns:wp14="http://schemas.microsoft.com/office/word/2010/wordprocessingDrawing" xmlns:wp="http://schemas.openxmlformats.org/drawingml/2006/wordprocessingDrawing" xmlns:w10="urn:schemas-microsoft-com:office:word" xmlns:w="http://schemas.openxmlformats.org/wordprocessingml/2006/main" xmlns:w14="http://schemas.microsoft.com/office/word/2010/wordml" xmlns:wpg="http://schemas.microsoft.com/office/word/2010/wordprocessingGroup" xmlns:wpi="http://schemas.microsoft.com/office/word/2010/wordprocessingInk" xmlns:wne="http://schemas.microsoft.com/office/word/2006/wordml" xmlns:wps="http://schemas.microsoft.com/office/word/2010/wordprocessingShape" mc:Ignorable="w14 wp14">
   <w:body>
     <w:tbl>
       <w:tblPr>
         <w:tblStyle w:val="TableGrid"/>
         <w:tblW w:w="5000" w:type="pct"/>
-        <w:tblLook w:val="0420"/>
+        <w:tblLook w:val="0420" w:firstRow="1" w:lastRow="0" w:firstColumn="0" w:lastColumn="0" w:noHBand="0" w:noVBand="1"/>
       </w:tblPr>
       <w:tblGrid>
         <w:gridCol w:w="2719"/>
@@ -98,6 +98,7 @@
             <w:pPr>
               <w:pStyle w:val="CopticVersemulti-line"/>
             </w:pPr>
+            <w:bookmarkStart w:id="0" w:name="_GoBack" w:colFirst="5" w:colLast="5"/>
             <w:r>
               <w:t>Ⲁ</w:t>
             </w:r>
@@ -380,7 +381,7 @@
           </w:p>
           <w:p>
             <w:pPr>
-              <w:jc w:val="left"/>
+              <w:pStyle w:val="EngHangEnd"/>
             </w:pPr>
             <w:r>
               <w:t>The Name o</w:t>
@@ -530,7 +531,21 @@
               <w:rPr>
                 <w:rFonts w:ascii="PalatinoLinotype-Roman" w:hAnsi="PalatinoLinotype-Roman" w:cs="PalatinoLinotype-Roman"/>
               </w:rPr>
-              <w:t>Our Lord Jesus Christ, gave a sign to His servants, who do fear him, to escape from the face of the bows.</w:t>
+              <w:t xml:space="preserve">Our Lord Jesus </w:t>
+            </w:r>
+            <w:proofErr w:type="gramStart"/>
+            <w:r>
+              <w:rPr>
+                <w:rFonts w:ascii="PalatinoLinotype-Roman" w:hAnsi="PalatinoLinotype-Roman" w:cs="PalatinoLinotype-Roman"/>
+              </w:rPr>
+              <w:t>Christ,</w:t>
+            </w:r>
+            <w:proofErr w:type="gramEnd"/>
+            <w:r>
+              <w:rPr>
+                <w:rFonts w:ascii="PalatinoLinotype-Roman" w:hAnsi="PalatinoLinotype-Roman" w:cs="PalatinoLinotype-Roman"/>
+              </w:rPr>
+              <w:t xml:space="preserve"> gave a sign to His servants, who do fear him, to escape from the face of the bows.</w:t>
             </w:r>
           </w:p>
         </w:tc>
@@ -576,18 +591,18 @@
             <w:r>
               <w:t xml:space="preserve">Gave a sign to his </w:t>
             </w:r>
-            <w:commentRangeStart w:id="0"/>
+            <w:commentRangeStart w:id="1"/>
             <w:r>
               <w:t>servants</w:t>
             </w:r>
-            <w:commentRangeEnd w:id="0"/>
+            <w:commentRangeEnd w:id="1"/>
             <w:r>
               <w:rPr>
                 <w:rStyle w:val="CommentReference"/>
                 <w:rFonts w:ascii="Times New Roman" w:eastAsiaTheme="minorHAnsi" w:hAnsi="Times New Roman" w:cstheme="minorBidi"/>
                 <w:color w:val="auto"/>
               </w:rPr>
-              <w:commentReference w:id="0"/>
+              <w:commentReference w:id="1"/>
             </w:r>
           </w:p>
           <w:p>
@@ -599,16 +614,19 @@
             </w:r>
           </w:p>
           <w:p>
-            <w:commentRangeStart w:id="1"/>
+            <w:pPr>
+              <w:pStyle w:val="EngHangEnd"/>
+            </w:pPr>
+            <w:commentRangeStart w:id="2"/>
             <w:r>
               <w:t>To escape the face of the bows.</w:t>
             </w:r>
-            <w:commentRangeEnd w:id="1"/>
+            <w:commentRangeEnd w:id="2"/>
             <w:r>
               <w:rPr>
                 <w:rStyle w:val="CommentReference"/>
               </w:rPr>
-              <w:commentReference w:id="1"/>
+              <w:commentReference w:id="2"/>
             </w:r>
           </w:p>
         </w:tc>
@@ -734,7 +752,21 @@
               <w:rPr>
                 <w:rFonts w:ascii="PalatinoLinotype-Roman" w:hAnsi="PalatinoLinotype-Roman" w:cs="PalatinoLinotype-Roman"/>
               </w:rPr>
-              <w:t>Our Lord Jesus Christ, gave a sign to His servants, who do fear Him, to shut the mouths of the lions.</w:t>
+              <w:t xml:space="preserve">Our Lord Jesus </w:t>
+            </w:r>
+            <w:proofErr w:type="gramStart"/>
+            <w:r>
+              <w:rPr>
+                <w:rFonts w:ascii="PalatinoLinotype-Roman" w:hAnsi="PalatinoLinotype-Roman" w:cs="PalatinoLinotype-Roman"/>
+              </w:rPr>
+              <w:t>Christ,</w:t>
+            </w:r>
+            <w:proofErr w:type="gramEnd"/>
+            <w:r>
+              <w:rPr>
+                <w:rFonts w:ascii="PalatinoLinotype-Roman" w:hAnsi="PalatinoLinotype-Roman" w:cs="PalatinoLinotype-Roman"/>
+              </w:rPr>
+              <w:t xml:space="preserve"> gave a sign to His servants, who do fear Him, to shut the mouths of the lions.</w:t>
             </w:r>
           </w:p>
         </w:tc>
@@ -794,7 +826,7 @@
           </w:p>
           <w:p>
             <w:pPr>
-              <w:pStyle w:val="EngHang"/>
+              <w:pStyle w:val="EngHangEnd"/>
             </w:pPr>
             <w:r>
               <w:t>To shut the mouths of lions.</w:t>
@@ -923,7 +955,21 @@
               <w:rPr>
                 <w:rFonts w:ascii="PalatinoLinotype-Roman" w:hAnsi="PalatinoLinotype-Roman" w:cs="PalatinoLinotype-Roman"/>
               </w:rPr>
-              <w:t>Our Lord Jesus, gave a sign to His servants, who do fear Him, to put out the power of the fire.</w:t>
+              <w:t xml:space="preserve">Our Lord </w:t>
+            </w:r>
+            <w:proofErr w:type="gramStart"/>
+            <w:r>
+              <w:rPr>
+                <w:rFonts w:ascii="PalatinoLinotype-Roman" w:hAnsi="PalatinoLinotype-Roman" w:cs="PalatinoLinotype-Roman"/>
+              </w:rPr>
+              <w:t>Jesus,</w:t>
+            </w:r>
+            <w:proofErr w:type="gramEnd"/>
+            <w:r>
+              <w:rPr>
+                <w:rFonts w:ascii="PalatinoLinotype-Roman" w:hAnsi="PalatinoLinotype-Roman" w:cs="PalatinoLinotype-Roman"/>
+              </w:rPr>
+              <w:t xml:space="preserve"> gave a sign to His servants, who do fear Him, to put out the power of the fire.</w:t>
             </w:r>
           </w:p>
         </w:tc>
@@ -977,7 +1023,7 @@
           </w:p>
           <w:p>
             <w:pPr>
-              <w:pStyle w:val="EngHang"/>
+              <w:pStyle w:val="EngHangEnd"/>
             </w:pPr>
             <w:r>
               <w:t>To quench the power of fire.</w:t>
@@ -1056,21 +1102,21 @@
             <w:pPr>
               <w:pStyle w:val="CopticVersemulti-line"/>
             </w:pPr>
-            <w:commentRangeStart w:id="2"/>
+            <w:commentRangeStart w:id="3"/>
             <w:r>
               <w:rPr>
                 <w:highlight w:val="yellow"/>
               </w:rPr>
               <w:t>ⲉⲑⲣⲟⲩⲱ̀ϣⲉⲙ ⲛ̀ⲧ̀ϫⲟⲙ ⲛ̀ⲧⲉ ⲡⲓⲭ̀ⲣⲱⲙ</w:t>
             </w:r>
-            <w:commentRangeEnd w:id="2"/>
+            <w:commentRangeEnd w:id="3"/>
             <w:r>
               <w:rPr>
                 <w:rStyle w:val="CommentReference"/>
                 <w:rFonts w:ascii="Times New Roman" w:hAnsi="Times New Roman" w:cstheme="minorBidi"/>
                 <w:noProof w:val="0"/>
               </w:rPr>
-              <w:commentReference w:id="2"/>
+              <w:commentReference w:id="3"/>
             </w:r>
           </w:p>
         </w:tc>
@@ -1123,14 +1169,28 @@
                 <w:rFonts w:ascii="PalatinoLinotype-Roman" w:hAnsi="PalatinoLinotype-Roman" w:cs="PalatinoLinotype-Roman"/>
               </w:rPr>
               <w:lastRenderedPageBreak/>
-              <w:t xml:space="preserve">Our Lord Jesus, gave a sign to His servants, who do fear </w:t>
-            </w:r>
+              <w:t xml:space="preserve">Our Lord </w:t>
+            </w:r>
+            <w:proofErr w:type="gramStart"/>
             <w:r>
               <w:rPr>
                 <w:rFonts w:ascii="PalatinoLinotype-Roman" w:hAnsi="PalatinoLinotype-Roman" w:cs="PalatinoLinotype-Roman"/>
               </w:rPr>
+              <w:t>Jesus,</w:t>
+            </w:r>
+            <w:proofErr w:type="gramEnd"/>
+            <w:r>
+              <w:rPr>
+                <w:rFonts w:ascii="PalatinoLinotype-Roman" w:hAnsi="PalatinoLinotype-Roman" w:cs="PalatinoLinotype-Roman"/>
+              </w:rPr>
+              <w:t xml:space="preserve"> gave a sign to His servants, </w:t>
+            </w:r>
+            <w:r>
+              <w:rPr>
+                <w:rFonts w:ascii="PalatinoLinotype-Roman" w:hAnsi="PalatinoLinotype-Roman" w:cs="PalatinoLinotype-Roman"/>
+              </w:rPr>
               <w:lastRenderedPageBreak/>
-              <w:t>Him, to cast out the devils.</w:t>
+              <w:t>who do fear Him, to cast out the devils.</w:t>
             </w:r>
           </w:p>
         </w:tc>
@@ -1195,6 +1255,9 @@
             </w:r>
           </w:p>
           <w:p>
+            <w:pPr>
+              <w:pStyle w:val="EngHangEnd"/>
+            </w:pPr>
             <w:r>
               <w:t>To cast out demons.</w:t>
             </w:r>
@@ -1334,7 +1397,21 @@
               <w:rPr>
                 <w:rFonts w:ascii="PalatinoLinotype-Roman" w:hAnsi="PalatinoLinotype-Roman" w:cs="PalatinoLinotype-Roman"/>
               </w:rPr>
-              <w:t>Our Lord Jesus, gave a sign to His servants, who do fear Him, to prevail over their enemies.</w:t>
+              <w:t xml:space="preserve">Our Lord </w:t>
+            </w:r>
+            <w:proofErr w:type="gramStart"/>
+            <w:r>
+              <w:rPr>
+                <w:rFonts w:ascii="PalatinoLinotype-Roman" w:hAnsi="PalatinoLinotype-Roman" w:cs="PalatinoLinotype-Roman"/>
+              </w:rPr>
+              <w:t>Jesus,</w:t>
+            </w:r>
+            <w:proofErr w:type="gramEnd"/>
+            <w:r>
+              <w:rPr>
+                <w:rFonts w:ascii="PalatinoLinotype-Roman" w:hAnsi="PalatinoLinotype-Roman" w:cs="PalatinoLinotype-Roman"/>
+              </w:rPr>
+              <w:t xml:space="preserve"> gave a sign to His servants, who do fear Him, to prevail over their enemies.</w:t>
             </w:r>
           </w:p>
         </w:tc>
@@ -1388,10 +1465,15 @@
           </w:p>
           <w:p>
             <w:pPr>
-              <w:pStyle w:val="EngHang"/>
-            </w:pPr>
-            <w:r>
-              <w:t>to have lordship over their enemies.</w:t>
+              <w:pStyle w:val="EngHangEnd"/>
+            </w:pPr>
+            <w:proofErr w:type="gramStart"/>
+            <w:r>
+              <w:t>to</w:t>
+            </w:r>
+            <w:proofErr w:type="gramEnd"/>
+            <w:r>
+              <w:t xml:space="preserve"> have lordship over their enemies.</w:t>
             </w:r>
           </w:p>
         </w:tc>
@@ -1427,8 +1509,13 @@
             <w:pPr>
               <w:pStyle w:val="EngHang"/>
             </w:pPr>
-            <w:r>
-              <w:t>to have lordship over their enemies.</w:t>
+            <w:proofErr w:type="gramStart"/>
+            <w:r>
+              <w:t>to</w:t>
+            </w:r>
+            <w:proofErr w:type="gramEnd"/>
+            <w:r>
+              <w:t xml:space="preserve"> have lordship over their enemies.</w:t>
             </w:r>
           </w:p>
         </w:tc>
@@ -1517,7 +1604,21 @@
               <w:rPr>
                 <w:rFonts w:ascii="PalatinoLinotype-Roman" w:hAnsi="PalatinoLinotype-Roman" w:cs="PalatinoLinotype-Roman"/>
               </w:rPr>
-              <w:t>Our Lord Jesus, gave a sign to His servants, who do fear Him, to heal every sickness.</w:t>
+              <w:t xml:space="preserve">Our Lord </w:t>
+            </w:r>
+            <w:proofErr w:type="gramStart"/>
+            <w:r>
+              <w:rPr>
+                <w:rFonts w:ascii="PalatinoLinotype-Roman" w:hAnsi="PalatinoLinotype-Roman" w:cs="PalatinoLinotype-Roman"/>
+              </w:rPr>
+              <w:t>Jesus,</w:t>
+            </w:r>
+            <w:proofErr w:type="gramEnd"/>
+            <w:r>
+              <w:rPr>
+                <w:rFonts w:ascii="PalatinoLinotype-Roman" w:hAnsi="PalatinoLinotype-Roman" w:cs="PalatinoLinotype-Roman"/>
+              </w:rPr>
+              <w:t xml:space="preserve"> gave a sign to His servants, who do fear Him, to heal every sickness.</w:t>
             </w:r>
           </w:p>
         </w:tc>
@@ -1570,6 +1671,9 @@
             </w:r>
           </w:p>
           <w:p>
+            <w:pPr>
+              <w:pStyle w:val="EngHangEnd"/>
+            </w:pPr>
             <w:r>
               <w:t>To heal all sicknesses.</w:t>
             </w:r>
@@ -1759,6 +1863,9 @@
             </w:r>
           </w:p>
           <w:p>
+            <w:pPr>
+              <w:pStyle w:val="EngHangEnd"/>
+            </w:pPr>
             <w:r>
               <w:t>And the Holy Spirit.</w:t>
             </w:r>
@@ -1962,8 +2069,15 @@
             </w:r>
           </w:p>
           <w:p>
-            <w:r>
-              <w:t>Upon which He was crucified.</w:t>
+            <w:pPr>
+              <w:pStyle w:val="EngHangEnd"/>
+            </w:pPr>
+            <w:r>
+              <w:t xml:space="preserve">Upon which He was </w:t>
+            </w:r>
+            <w:r>
+              <w:lastRenderedPageBreak/>
+              <w:t>crucified.</w:t>
             </w:r>
           </w:p>
         </w:tc>
@@ -1976,6 +2090,7 @@
               <w:pStyle w:val="EngHang"/>
             </w:pPr>
             <w:r>
+              <w:lastRenderedPageBreak/>
               <w:t>This is the Name of Salvation,</w:t>
             </w:r>
           </w:p>
@@ -2082,8 +2197,13 @@
             <w:pPr>
               <w:pStyle w:val="EngHangEnd"/>
             </w:pPr>
-            <w:r>
-              <w:t>That kill the soul.</w:t>
+            <w:proofErr w:type="gramStart"/>
+            <w:r>
+              <w:t>That kill</w:t>
+            </w:r>
+            <w:proofErr w:type="gramEnd"/>
+            <w:r>
+              <w:t xml:space="preserve"> the soul.</w:t>
             </w:r>
           </w:p>
         </w:tc>
@@ -2164,8 +2284,16 @@
             </w:r>
           </w:p>
           <w:p>
-            <w:r>
-              <w:t>That kill the soul.</w:t>
+            <w:pPr>
+              <w:pStyle w:val="EngHangEnd"/>
+            </w:pPr>
+            <w:proofErr w:type="gramStart"/>
+            <w:r>
+              <w:t>That kill</w:t>
+            </w:r>
+            <w:proofErr w:type="gramEnd"/>
+            <w:r>
+              <w:t xml:space="preserve"> the soul.</w:t>
             </w:r>
           </w:p>
         </w:tc>
@@ -2216,8 +2344,13 @@
             <w:pPr>
               <w:pStyle w:val="EngHang"/>
             </w:pPr>
-            <w:r>
-              <w:t>That kill the soul.</w:t>
+            <w:proofErr w:type="gramStart"/>
+            <w:r>
+              <w:t>That kill</w:t>
+            </w:r>
+            <w:proofErr w:type="gramEnd"/>
+            <w:r>
+              <w:t xml:space="preserve"> the soul.</w:t>
             </w:r>
           </w:p>
         </w:tc>
@@ -2306,7 +2439,21 @@
               <w:rPr>
                 <w:rFonts w:ascii="PalatinoLinotype-Roman" w:hAnsi="PalatinoLinotype-Roman" w:cs="PalatinoLinotype-Roman"/>
               </w:rPr>
-              <w:t>And he who carries his cross day after day, and keeps his mind and heart, on the name of salvation, of our Lord Jesus Christ.</w:t>
+              <w:t xml:space="preserve">And he who carries his </w:t>
+            </w:r>
+            <w:proofErr w:type="gramStart"/>
+            <w:r>
+              <w:rPr>
+                <w:rFonts w:ascii="PalatinoLinotype-Roman" w:hAnsi="PalatinoLinotype-Roman" w:cs="PalatinoLinotype-Roman"/>
+              </w:rPr>
+              <w:t>cross</w:t>
+            </w:r>
+            <w:proofErr w:type="gramEnd"/>
+            <w:r>
+              <w:rPr>
+                <w:rFonts w:ascii="PalatinoLinotype-Roman" w:hAnsi="PalatinoLinotype-Roman" w:cs="PalatinoLinotype-Roman"/>
+              </w:rPr>
+              <w:t xml:space="preserve"> day after day, and keeps his mind and heart, on the name of salvation, of our Lord Jesus Christ.</w:t>
             </w:r>
           </w:p>
         </w:tc>
@@ -2378,7 +2525,7 @@
           </w:p>
           <w:p>
             <w:pPr>
-              <w:pStyle w:val="EngHang"/>
+              <w:pStyle w:val="EngHangEnd"/>
             </w:pPr>
             <w:r>
               <w:t>Of</w:t>
@@ -2588,7 +2735,7 @@
           </w:p>
           <w:p>
             <w:pPr>
-              <w:pStyle w:val="EngHang"/>
+              <w:pStyle w:val="EngHangEnd"/>
             </w:pPr>
             <w:r>
               <w:t>T</w:t>
@@ -2663,6 +2810,7 @@
           </w:p>
         </w:tc>
       </w:tr>
+      <w:bookmarkEnd w:id="0"/>
     </w:tbl>
     <w:p>
       <w:pPr>
@@ -2680,8 +2828,8 @@
 </file>
 
 <file path=word/comments.xml><?xml version="1.0" encoding="utf-8"?>
-<w:comments xmlns:ve="http://schemas.openxmlformats.org/markup-compatibility/2006" xmlns:o="urn:schemas-microsoft-com:office:office" xmlns:r="http://schemas.openxmlformats.org/officeDocument/2006/relationships" xmlns:m="http://schemas.openxmlformats.org/officeDocument/2006/math" xmlns:v="urn:schemas-microsoft-com:vml" xmlns:wp="http://schemas.openxmlformats.org/drawingml/2006/wordprocessingDrawing" xmlns:w10="urn:schemas-microsoft-com:office:word" xmlns:w="http://schemas.openxmlformats.org/wordprocessingml/2006/main" xmlns:wne="http://schemas.microsoft.com/office/word/2006/wordml">
-  <w:comment w:id="0" w:author="Windows User" w:date="2015-01-11T22:05:00Z" w:initials="BS">
+<w:comments xmlns:wpc="http://schemas.microsoft.com/office/word/2010/wordprocessingCanvas" xmlns:mc="http://schemas.openxmlformats.org/markup-compatibility/2006" xmlns:o="urn:schemas-microsoft-com:office:office" xmlns:r="http://schemas.openxmlformats.org/officeDocument/2006/relationships" xmlns:m="http://schemas.openxmlformats.org/officeDocument/2006/math" xmlns:v="urn:schemas-microsoft-com:vml" xmlns:wp14="http://schemas.microsoft.com/office/word/2010/wordprocessingDrawing" xmlns:wp="http://schemas.openxmlformats.org/drawingml/2006/wordprocessingDrawing" xmlns:w10="urn:schemas-microsoft-com:office:word" xmlns:w="http://schemas.openxmlformats.org/wordprocessingml/2006/main" xmlns:w14="http://schemas.microsoft.com/office/word/2010/wordml" xmlns:wpg="http://schemas.microsoft.com/office/word/2010/wordprocessingGroup" xmlns:wpi="http://schemas.microsoft.com/office/word/2010/wordprocessingInk" xmlns:wne="http://schemas.microsoft.com/office/word/2006/wordml" xmlns:wps="http://schemas.microsoft.com/office/word/2010/wordprocessingShape" mc:Ignorable="w14 wp14">
+  <w:comment w:id="1" w:author="Windows User" w:date="2015-01-11T22:05:00Z" w:initials="BS">
     <w:p>
       <w:pPr>
         <w:pStyle w:val="CommentText"/>
@@ -2692,12 +2840,17 @@
         </w:rPr>
         <w:annotationRef/>
       </w:r>
+      <w:proofErr w:type="gramStart"/>
       <w:r>
-        <w:t>servant, or slave?</w:t>
+        <w:t>servant</w:t>
+      </w:r>
+      <w:proofErr w:type="gramEnd"/>
+      <w:r>
+        <w:t>, or slave?</w:t>
       </w:r>
     </w:p>
   </w:comment>
-  <w:comment w:id="1" w:author="Windows User" w:date="2015-01-11T22:05:00Z" w:initials="BS">
+  <w:comment w:id="2" w:author="Windows User" w:date="2015-01-11T22:05:00Z" w:initials="BS">
     <w:p>
       <w:pPr>
         <w:pStyle w:val="CommentText"/>
@@ -2713,7 +2866,7 @@
       </w:r>
     </w:p>
   </w:comment>
-  <w:comment w:id="2" w:author="Windows User" w:date="2015-01-11T21:59:00Z" w:initials="BS">
+  <w:comment w:id="3" w:author="Windows User" w:date="2015-01-11T21:59:00Z" w:initials="BS">
     <w:p>
       <w:pPr>
         <w:pStyle w:val="CommentText"/>
@@ -2733,7 +2886,7 @@
 </file>
 
 <file path=word/styles.xml><?xml version="1.0" encoding="utf-8"?>
-<w:styles xmlns:r="http://schemas.openxmlformats.org/officeDocument/2006/relationships" xmlns:w="http://schemas.openxmlformats.org/wordprocessingml/2006/main">
+<w:styles xmlns:mc="http://schemas.openxmlformats.org/markup-compatibility/2006" xmlns:r="http://schemas.openxmlformats.org/officeDocument/2006/relationships" xmlns:w="http://schemas.openxmlformats.org/wordprocessingml/2006/main" xmlns:w14="http://schemas.microsoft.com/office/word/2010/wordml" mc:Ignorable="w14">
   <w:docDefaults>
     <w:rPrDefault>
       <w:rPr>
@@ -2959,7 +3112,6 @@
     <w:uiPriority w:val="99"/>
     <w:semiHidden/>
     <w:unhideWhenUsed/>
-    <w:qFormat/>
     <w:tblPr>
       <w:tblInd w:w="0" w:type="dxa"/>
       <w:tblCellMar>
@@ -3000,7 +3152,6 @@
       <w:spacing w:after="0" w:line="240" w:lineRule="auto"/>
     </w:pPr>
     <w:tblPr>
-      <w:tblInd w:w="0" w:type="dxa"/>
       <w:tblBorders>
         <w:top w:val="single" w:sz="4" w:space="0" w:color="auto"/>
         <w:left w:val="single" w:sz="4" w:space="0" w:color="auto"/>
@@ -3009,12 +3160,6 @@
         <w:insideH w:val="single" w:sz="4" w:space="0" w:color="auto"/>
         <w:insideV w:val="single" w:sz="4" w:space="0" w:color="auto"/>
       </w:tblBorders>
-      <w:tblCellMar>
-        <w:top w:w="0" w:type="dxa"/>
-        <w:left w:w="108" w:type="dxa"/>
-        <w:bottom w:w="0" w:type="dxa"/>
-        <w:right w:w="108" w:type="dxa"/>
-      </w:tblCellMar>
     </w:tblPr>
   </w:style>
   <w:style w:type="paragraph" w:customStyle="1" w:styleId="Coptic">
@@ -3129,8 +3274,11 @@
     <w:semiHidden/>
     <w:rsid w:val="00B61BA2"/>
     <w:rPr>
+      <w:rFonts w:ascii="Times New Roman" w:hAnsi="Times New Roman"/>
       <w:b/>
       <w:bCs/>
+      <w:sz w:val="20"/>
+      <w:szCs w:val="20"/>
     </w:rPr>
   </w:style>
   <w:style w:type="paragraph" w:customStyle="1" w:styleId="EngInd">
@@ -3302,6 +3450,196 @@
       <w:sz w:val="24"/>
       <w:szCs w:val="24"/>
     </w:rPr>
+  </w:style>
+</w:styles>
+</file>
+
+<file path=word/stylesWithEffects.xml><?xml version="1.0" encoding="utf-8"?>
+<w:styles xmlns:wpc="http://schemas.microsoft.com/office/word/2010/wordprocessingCanvas" xmlns:mc="http://schemas.openxmlformats.org/markup-compatibility/2006" xmlns:o="urn:schemas-microsoft-com:office:office" xmlns:r="http://schemas.openxmlformats.org/officeDocument/2006/relationships" xmlns:m="http://schemas.openxmlformats.org/officeDocument/2006/math" xmlns:v="urn:schemas-microsoft-com:vml" xmlns:wp14="http://schemas.microsoft.com/office/word/2010/wordprocessingDrawing" xmlns:wp="http://schemas.openxmlformats.org/drawingml/2006/wordprocessingDrawing" xmlns:w10="urn:schemas-microsoft-com:office:word" xmlns:w="http://schemas.openxmlformats.org/wordprocessingml/2006/main" xmlns:w14="http://schemas.microsoft.com/office/word/2010/wordml" xmlns:wpg="http://schemas.microsoft.com/office/word/2010/wordprocessingGroup" xmlns:wpi="http://schemas.microsoft.com/office/word/2010/wordprocessingInk" xmlns:wne="http://schemas.microsoft.com/office/word/2006/wordml" xmlns:wps="http://schemas.microsoft.com/office/word/2010/wordprocessingShape" mc:Ignorable="w14 wp14">
+  <w:docDefaults>
+    <w:rPrDefault>
+      <w:rPr>
+        <w:rFonts w:asciiTheme="minorHAnsi" w:eastAsiaTheme="minorEastAsia" w:hAnsiTheme="minorHAnsi" w:cstheme="minorBidi"/>
+        <w:sz w:val="22"/>
+        <w:szCs w:val="22"/>
+        <w:lang w:val="en-US" w:eastAsia="en-US" w:bidi="ar-SA"/>
+      </w:rPr>
+    </w:rPrDefault>
+    <w:pPrDefault>
+      <w:pPr>
+        <w:spacing w:after="200" w:line="276" w:lineRule="auto"/>
+      </w:pPr>
+    </w:pPrDefault>
+  </w:docDefaults>
+  <w:latentStyles w:defLockedState="0" w:defUIPriority="99" w:defSemiHidden="1" w:defUnhideWhenUsed="1" w:defQFormat="0" w:count="267">
+    <w:lsdException w:name="Normal" w:semiHidden="0" w:uiPriority="0" w:unhideWhenUsed="0" w:qFormat="1"/>
+    <w:lsdException w:name="heading 1" w:semiHidden="0" w:uiPriority="9" w:unhideWhenUsed="0" w:qFormat="1"/>
+    <w:lsdException w:name="heading 2" w:uiPriority="9" w:qFormat="1"/>
+    <w:lsdException w:name="heading 3" w:uiPriority="9" w:qFormat="1"/>
+    <w:lsdException w:name="heading 4" w:uiPriority="9" w:qFormat="1"/>
+    <w:lsdException w:name="heading 5" w:uiPriority="9" w:qFormat="1"/>
+    <w:lsdException w:name="heading 6" w:uiPriority="9" w:qFormat="1"/>
+    <w:lsdException w:name="heading 7" w:uiPriority="9" w:qFormat="1"/>
+    <w:lsdException w:name="heading 8" w:uiPriority="9" w:qFormat="1"/>
+    <w:lsdException w:name="heading 9" w:uiPriority="9" w:qFormat="1"/>
+    <w:lsdException w:name="toc 1" w:uiPriority="39"/>
+    <w:lsdException w:name="toc 2" w:uiPriority="39"/>
+    <w:lsdException w:name="toc 3" w:uiPriority="39"/>
+    <w:lsdException w:name="toc 4" w:uiPriority="39"/>
+    <w:lsdException w:name="toc 5" w:uiPriority="39"/>
+    <w:lsdException w:name="toc 6" w:uiPriority="39"/>
+    <w:lsdException w:name="toc 7" w:uiPriority="39"/>
+    <w:lsdException w:name="toc 8" w:uiPriority="39"/>
+    <w:lsdException w:name="toc 9" w:uiPriority="39"/>
+    <w:lsdException w:name="caption" w:uiPriority="35" w:qFormat="1"/>
+    <w:lsdException w:name="Title" w:semiHidden="0" w:uiPriority="10" w:unhideWhenUsed="0" w:qFormat="1"/>
+    <w:lsdException w:name="Default Paragraph Font" w:uiPriority="1"/>
+    <w:lsdException w:name="Subtitle" w:semiHidden="0" w:uiPriority="11" w:unhideWhenUsed="0" w:qFormat="1"/>
+    <w:lsdException w:name="Strong" w:semiHidden="0" w:uiPriority="22" w:unhideWhenUsed="0" w:qFormat="1"/>
+    <w:lsdException w:name="Emphasis" w:semiHidden="0" w:uiPriority="20" w:unhideWhenUsed="0" w:qFormat="1"/>
+    <w:lsdException w:name="Table Grid" w:semiHidden="0" w:uiPriority="59" w:unhideWhenUsed="0"/>
+    <w:lsdException w:name="Placeholder Text" w:unhideWhenUsed="0"/>
+    <w:lsdException w:name="No Spacing" w:semiHidden="0" w:uiPriority="1" w:unhideWhenUsed="0" w:qFormat="1"/>
+    <w:lsdException w:name="Light Shading" w:semiHidden="0" w:uiPriority="60" w:unhideWhenUsed="0"/>
+    <w:lsdException w:name="Light List" w:semiHidden="0" w:uiPriority="61" w:unhideWhenUsed="0"/>
+    <w:lsdException w:name="Light Grid" w:semiHidden="0" w:uiPriority="62" w:unhideWhenUsed="0"/>
+    <w:lsdException w:name="Medium Shading 1" w:semiHidden="0" w:uiPriority="63" w:unhideWhenUsed="0"/>
+    <w:lsdException w:name="Medium Shading 2" w:semiHidden="0" w:uiPriority="64" w:unhideWhenUsed="0"/>
+    <w:lsdException w:name="Medium List 1" w:semiHidden="0" w:uiPriority="65" w:unhideWhenUsed="0"/>
+    <w:lsdException w:name="Medium List 2" w:semiHidden="0" w:uiPriority="66" w:unhideWhenUsed="0"/>
+    <w:lsdException w:name="Medium Grid 1" w:semiHidden="0" w:uiPriority="67" w:unhideWhenUsed="0"/>
+    <w:lsdException w:name="Medium Grid 2" w:semiHidden="0" w:uiPriority="68" w:unhideWhenUsed="0"/>
+    <w:lsdException w:name="Medium Grid 3" w:semiHidden="0" w:uiPriority="69" w:unhideWhenUsed="0"/>
+    <w:lsdException w:name="Dark List" w:semiHidden="0" w:uiPriority="70" w:unhideWhenUsed="0"/>
+    <w:lsdException w:name="Colorful Shading" w:semiHidden="0" w:uiPriority="71" w:unhideWhenUsed="0"/>
+    <w:lsdException w:name="Colorful List" w:semiHidden="0" w:uiPriority="72" w:unhideWhenUsed="0"/>
+    <w:lsdException w:name="Colorful Grid" w:semiHidden="0" w:uiPriority="73" w:unhideWhenUsed="0"/>
+    <w:lsdException w:name="Light Shading Accent 1" w:semiHidden="0" w:uiPriority="60" w:unhideWhenUsed="0"/>
+    <w:lsdException w:name="Light List Accent 1" w:semiHidden="0" w:uiPriority="61" w:unhideWhenUsed="0"/>
+    <w:lsdException w:name="Light Grid Accent 1" w:semiHidden="0" w:uiPriority="62" w:unhideWhenUsed="0"/>
+    <w:lsdException w:name="Medium Shading 1 Accent 1" w:semiHidden="0" w:uiPriority="63" w:unhideWhenUsed="0"/>
+    <w:lsdException w:name="Medium Shading 2 Accent 1" w:semiHidden="0" w:uiPriority="64" w:unhideWhenUsed="0"/>
+    <w:lsdException w:name="Medium List 1 Accent 1" w:semiHidden="0" w:uiPriority="65" w:unhideWhenUsed="0"/>
+    <w:lsdException w:name="Revision" w:unhideWhenUsed="0"/>
+    <w:lsdException w:name="List Paragraph" w:semiHidden="0" w:uiPriority="34" w:unhideWhenUsed="0" w:qFormat="1"/>
+    <w:lsdException w:name="Quote" w:semiHidden="0" w:uiPriority="29" w:unhideWhenUsed="0" w:qFormat="1"/>
+    <w:lsdException w:name="Intense Quote" w:semiHidden="0" w:uiPriority="30" w:unhideWhenUsed="0" w:qFormat="1"/>
+    <w:lsdException w:name="Medium List 2 Accent 1" w:semiHidden="0" w:uiPriority="66" w:unhideWhenUsed="0"/>
+    <w:lsdException w:name="Medium Grid 1 Accent 1" w:semiHidden="0" w:uiPriority="67" w:unhideWhenUsed="0"/>
+    <w:lsdException w:name="Medium Grid 2 Accent 1" w:semiHidden="0" w:uiPriority="68" w:unhideWhenUsed="0"/>
+    <w:lsdException w:name="Medium Grid 3 Accent 1" w:semiHidden="0" w:uiPriority="69" w:unhideWhenUsed="0"/>
+    <w:lsdException w:name="Dark List Accent 1" w:semiHidden="0" w:uiPriority="70" w:unhideWhenUsed="0"/>
+    <w:lsdException w:name="Colorful Shading Accent 1" w:semiHidden="0" w:uiPriority="71" w:unhideWhenUsed="0"/>
+    <w:lsdException w:name="Colorful List Accent 1" w:semiHidden="0" w:uiPriority="72" w:unhideWhenUsed="0"/>
+    <w:lsdException w:name="Colorful Grid Accent 1" w:semiHidden="0" w:uiPriority="73" w:unhideWhenUsed="0"/>
+    <w:lsdException w:name="Light Shading Accent 2" w:semiHidden="0" w:uiPriority="60" w:unhideWhenUsed="0"/>
+    <w:lsdException w:name="Light List Accent 2" w:semiHidden="0" w:uiPriority="61" w:unhideWhenUsed="0"/>
+    <w:lsdException w:name="Light Grid Accent 2" w:semiHidden="0" w:uiPriority="62" w:unhideWhenUsed="0"/>
+    <w:lsdException w:name="Medium Shading 1 Accent 2" w:semiHidden="0" w:uiPriority="63" w:unhideWhenUsed="0"/>
+    <w:lsdException w:name="Medium Shading 2 Accent 2" w:semiHidden="0" w:uiPriority="64" w:unhideWhenUsed="0"/>
+    <w:lsdException w:name="Medium List 1 Accent 2" w:semiHidden="0" w:uiPriority="65" w:unhideWhenUsed="0"/>
+    <w:lsdException w:name="Medium List 2 Accent 2" w:semiHidden="0" w:uiPriority="66" w:unhideWhenUsed="0"/>
+    <w:lsdException w:name="Medium Grid 1 Accent 2" w:semiHidden="0" w:uiPriority="67" w:unhideWhenUsed="0"/>
+    <w:lsdException w:name="Medium Grid 2 Accent 2" w:semiHidden="0" w:uiPriority="68" w:unhideWhenUsed="0"/>
+    <w:lsdException w:name="Medium Grid 3 Accent 2" w:semiHidden="0" w:uiPriority="69" w:unhideWhenUsed="0"/>
+    <w:lsdException w:name="Dark List Accent 2" w:semiHidden="0" w:uiPriority="70" w:unhideWhenUsed="0"/>
+    <w:lsdException w:name="Colorful Shading Accent 2" w:semiHidden="0" w:uiPriority="71" w:unhideWhenUsed="0"/>
+    <w:lsdException w:name="Colorful List Accent 2" w:semiHidden="0" w:uiPriority="72" w:unhideWhenUsed="0"/>
+    <w:lsdException w:name="Colorful Grid Accent 2" w:semiHidden="0" w:uiPriority="73" w:unhideWhenUsed="0"/>
+    <w:lsdException w:name="Light Shading Accent 3" w:semiHidden="0" w:uiPriority="60" w:unhideWhenUsed="0"/>
+    <w:lsdException w:name="Light List Accent 3" w:semiHidden="0" w:uiPriority="61" w:unhideWhenUsed="0"/>
+    <w:lsdException w:name="Light Grid Accent 3" w:semiHidden="0" w:uiPriority="62" w:unhideWhenUsed="0"/>
+    <w:lsdException w:name="Medium Shading 1 Accent 3" w:semiHidden="0" w:uiPriority="63" w:unhideWhenUsed="0"/>
+    <w:lsdException w:name="Medium Shading 2 Accent 3" w:semiHidden="0" w:uiPriority="64" w:unhideWhenUsed="0"/>
+    <w:lsdException w:name="Medium List 1 Accent 3" w:semiHidden="0" w:uiPriority="65" w:unhideWhenUsed="0"/>
+    <w:lsdException w:name="Medium List 2 Accent 3" w:semiHidden="0" w:uiPriority="66" w:unhideWhenUsed="0"/>
+    <w:lsdException w:name="Medium Grid 1 Accent 3" w:semiHidden="0" w:uiPriority="67" w:unhideWhenUsed="0"/>
+    <w:lsdException w:name="Medium Grid 2 Accent 3" w:semiHidden="0" w:uiPriority="68" w:unhideWhenUsed="0"/>
+    <w:lsdException w:name="Medium Grid 3 Accent 3" w:semiHidden="0" w:uiPriority="69" w:unhideWhenUsed="0"/>
+    <w:lsdException w:name="Dark List Accent 3" w:semiHidden="0" w:uiPriority="70" w:unhideWhenUsed="0"/>
+    <w:lsdException w:name="Colorful Shading Accent 3" w:semiHidden="0" w:uiPriority="71" w:unhideWhenUsed="0"/>
+    <w:lsdException w:name="Colorful List Accent 3" w:semiHidden="0" w:uiPriority="72" w:unhideWhenUsed="0"/>
+    <w:lsdException w:name="Colorful Grid Accent 3" w:semiHidden="0" w:uiPriority="73" w:unhideWhenUsed="0"/>
+    <w:lsdException w:name="Light Shading Accent 4" w:semiHidden="0" w:uiPriority="60" w:unhideWhenUsed="0"/>
+    <w:lsdException w:name="Light List Accent 4" w:semiHidden="0" w:uiPriority="61" w:unhideWhenUsed="0"/>
+    <w:lsdException w:name="Light Grid Accent 4" w:semiHidden="0" w:uiPriority="62" w:unhideWhenUsed="0"/>
+    <w:lsdException w:name="Medium Shading 1 Accent 4" w:semiHidden="0" w:uiPriority="63" w:unhideWhenUsed="0"/>
+    <w:lsdException w:name="Medium Shading 2 Accent 4" w:semiHidden="0" w:uiPriority="64" w:unhideWhenUsed="0"/>
+    <w:lsdException w:name="Medium List 1 Accent 4" w:semiHidden="0" w:uiPriority="65" w:unhideWhenUsed="0"/>
+    <w:lsdException w:name="Medium List 2 Accent 4" w:semiHidden="0" w:uiPriority="66" w:unhideWhenUsed="0"/>
+    <w:lsdException w:name="Medium Grid 1 Accent 4" w:semiHidden="0" w:uiPriority="67" w:unhideWhenUsed="0"/>
+    <w:lsdException w:name="Medium Grid 2 Accent 4" w:semiHidden="0" w:uiPriority="68" w:unhideWhenUsed="0"/>
+    <w:lsdException w:name="Medium Grid 3 Accent 4" w:semiHidden="0" w:uiPriority="69" w:unhideWhenUsed="0"/>
+    <w:lsdException w:name="Dark List Accent 4" w:semiHidden="0" w:uiPriority="70" w:unhideWhenUsed="0"/>
+    <w:lsdException w:name="Colorful Shading Accent 4" w:semiHidden="0" w:uiPriority="71" w:unhideWhenUsed="0"/>
+    <w:lsdException w:name="Colorful List Accent 4" w:semiHidden="0" w:uiPriority="72" w:unhideWhenUsed="0"/>
+    <w:lsdException w:name="Colorful Grid Accent 4" w:semiHidden="0" w:uiPriority="73" w:unhideWhenUsed="0"/>
+    <w:lsdException w:name="Light Shading Accent 5" w:semiHidden="0" w:uiPriority="60" w:unhideWhenUsed="0"/>
+    <w:lsdException w:name="Light List Accent 5" w:semiHidden="0" w:uiPriority="61" w:unhideWhenUsed="0"/>
+    <w:lsdException w:name="Light Grid Accent 5" w:semiHidden="0" w:uiPriority="62" w:unhideWhenUsed="0"/>
+    <w:lsdException w:name="Medium Shading 1 Accent 5" w:semiHidden="0" w:uiPriority="63" w:unhideWhenUsed="0"/>
+    <w:lsdException w:name="Medium Shading 2 Accent 5" w:semiHidden="0" w:uiPriority="64" w:unhideWhenUsed="0"/>
+    <w:lsdException w:name="Medium List 1 Accent 5" w:semiHidden="0" w:uiPriority="65" w:unhideWhenUsed="0"/>
+    <w:lsdException w:name="Medium List 2 Accent 5" w:semiHidden="0" w:uiPriority="66" w:unhideWhenUsed="0"/>
+    <w:lsdException w:name="Medium Grid 1 Accent 5" w:semiHidden="0" w:uiPriority="67" w:unhideWhenUsed="0"/>
+    <w:lsdException w:name="Medium Grid 2 Accent 5" w:semiHidden="0" w:uiPriority="68" w:unhideWhenUsed="0"/>
+    <w:lsdException w:name="Medium Grid 3 Accent 5" w:semiHidden="0" w:uiPriority="69" w:unhideWhenUsed="0"/>
+    <w:lsdException w:name="Dark List Accent 5" w:semiHidden="0" w:uiPriority="70" w:unhideWhenUsed="0"/>
+    <w:lsdException w:name="Colorful Shading Accent 5" w:semiHidden="0" w:uiPriority="71" w:unhideWhenUsed="0"/>
+    <w:lsdException w:name="Colorful List Accent 5" w:semiHidden="0" w:uiPriority="72" w:unhideWhenUsed="0"/>
+    <w:lsdException w:name="Colorful Grid Accent 5" w:semiHidden="0" w:uiPriority="73" w:unhideWhenUsed="0"/>
+    <w:lsdException w:name="Light Shading Accent 6" w:semiHidden="0" w:uiPriority="60" w:unhideWhenUsed="0"/>
+    <w:lsdException w:name="Light List Accent 6" w:semiHidden="0" w:uiPriority="61" w:unhideWhenUsed="0"/>
+    <w:lsdException w:name="Light Grid Accent 6" w:semiHidden="0" w:uiPriority="62" w:unhideWhenUsed="0"/>
+    <w:lsdException w:name="Medium Shading 1 Accent 6" w:semiHidden="0" w:uiPriority="63" w:unhideWhenUsed="0"/>
+    <w:lsdException w:name="Medium Shading 2 Accent 6" w:semiHidden="0" w:uiPriority="64" w:unhideWhenUsed="0"/>
+    <w:lsdException w:name="Medium List 1 Accent 6" w:semiHidden="0" w:uiPriority="65" w:unhideWhenUsed="0"/>
+    <w:lsdException w:name="Medium List 2 Accent 6" w:semiHidden="0" w:uiPriority="66" w:unhideWhenUsed="0"/>
+    <w:lsdException w:name="Medium Grid 1 Accent 6" w:semiHidden="0" w:uiPriority="67" w:unhideWhenUsed="0"/>
+    <w:lsdException w:name="Medium Grid 2 Accent 6" w:semiHidden="0" w:uiPriority="68" w:unhideWhenUsed="0"/>
+    <w:lsdException w:name="Medium Grid 3 Accent 6" w:semiHidden="0" w:uiPriority="69" w:unhideWhenUsed="0"/>
+    <w:lsdException w:name="Dark List Accent 6" w:semiHidden="0" w:uiPriority="70" w:unhideWhenUsed="0"/>
+    <w:lsdException w:name="Colorful Shading Accent 6" w:semiHidden="0" w:uiPriority="71" w:unhideWhenUsed="0"/>
+    <w:lsdException w:name="Colorful List Accent 6" w:semiHidden="0" w:uiPriority="72" w:unhideWhenUsed="0"/>
+    <w:lsdException w:name="Colorful Grid Accent 6" w:semiHidden="0" w:uiPriority="73" w:unhideWhenUsed="0"/>
+    <w:lsdException w:name="Subtle Emphasis" w:semiHidden="0" w:uiPriority="19" w:unhideWhenUsed="0" w:qFormat="1"/>
+    <w:lsdException w:name="Intense Emphasis" w:semiHidden="0" w:uiPriority="21" w:unhideWhenUsed="0" w:qFormat="1"/>
+    <w:lsdException w:name="Subtle Reference" w:semiHidden="0" w:uiPriority="31" w:unhideWhenUsed="0" w:qFormat="1"/>
+    <w:lsdException w:name="Intense Reference" w:semiHidden="0" w:uiPriority="32" w:unhideWhenUsed="0" w:qFormat="1"/>
+    <w:lsdException w:name="Book Title" w:semiHidden="0" w:uiPriority="33" w:unhideWhenUsed="0" w:qFormat="1"/>
+    <w:lsdException w:name="Bibliography" w:uiPriority="37"/>
+    <w:lsdException w:name="TOC Heading" w:uiPriority="39" w:qFormat="1"/>
+  </w:latentStyles>
+  <w:style w:type="paragraph" w:default="1" w:styleId="Normal">
+    <w:name w:val="Normal"/>
+    <w:qFormat/>
+  </w:style>
+  <w:style w:type="character" w:default="1" w:styleId="DefaultParagraphFont">
+    <w:name w:val="Default Paragraph Font"/>
+    <w:uiPriority w:val="1"/>
+    <w:semiHidden/>
+    <w:unhideWhenUsed/>
+  </w:style>
+  <w:style w:type="table" w:default="1" w:styleId="TableNormal">
+    <w:name w:val="Normal Table"/>
+    <w:uiPriority w:val="99"/>
+    <w:semiHidden/>
+    <w:unhideWhenUsed/>
+    <w:tblPr>
+      <w:tblInd w:w="0" w:type="dxa"/>
+      <w:tblCellMar>
+        <w:top w:w="0" w:type="dxa"/>
+        <w:left w:w="108" w:type="dxa"/>
+        <w:bottom w:w="0" w:type="dxa"/>
+        <w:right w:w="108" w:type="dxa"/>
+      </w:tblCellMar>
+    </w:tblPr>
+  </w:style>
+  <w:style w:type="numbering" w:default="1" w:styleId="NoList">
+    <w:name w:val="No List"/>
+    <w:uiPriority w:val="99"/>
+    <w:semiHidden/>
+    <w:unhideWhenUsed/>
   </w:style>
 </w:styles>
 </file>
@@ -3594,7 +3932,7 @@
 </file>
 
 <file path=customXml/itemProps1.xml><?xml version="1.0" encoding="utf-8"?>
-<ds:datastoreItem xmlns:ds="http://schemas.openxmlformats.org/officeDocument/2006/customXml" ds:itemID="{98E857F9-10E7-4315-ACD7-98C815CE9FF5}">
+<ds:datastoreItem xmlns:ds="http://schemas.openxmlformats.org/officeDocument/2006/customXml" ds:itemID="{C261A4FD-ED42-4D27-B996-B6993862D32C}">
   <ds:schemaRefs>
     <ds:schemaRef ds:uri="http://schemas.openxmlformats.org/officeDocument/2006/bibliography"/>
   </ds:schemaRefs>
